--- a/4-semester/database/indepworkinvar2.docx
+++ b/4-semester/database/indepworkinvar2.docx
@@ -4,23 +4,25 @@
   <w:body>
     <w:p>
       <w:pPr>
-        <w:pStyle w:val="1"/>
+        <w:pStyle w:val="Heading1"/>
         <w:jc w:val="center"/>
         <w:rPr>
           <w:lang w:val="ru-RU"/>
         </w:rPr>
       </w:pPr>
-      <w:r>
-        <w:rPr>
-          <w:lang w:val="ru-RU"/>
-        </w:rPr>
-        <w:t xml:space="preserve">ИСР. </w:t>
-      </w:r>
-      <w:r>
-        <w:rPr>
-          <w:lang w:val="ru-RU"/>
-        </w:rPr>
-        <w:t xml:space="preserve">Задание </w:t>
+      <w:proofErr w:type="spellStart"/>
+      <w:r>
+        <w:rPr>
+          <w:lang w:val="ru-RU"/>
+        </w:rPr>
+        <w:t>Инвариативная</w:t>
+      </w:r>
+      <w:proofErr w:type="spellEnd"/>
+      <w:r>
+        <w:rPr>
+          <w:lang w:val="ru-RU"/>
+        </w:rPr>
+        <w:t xml:space="preserve"> самостоятельная работа № </w:t>
       </w:r>
       <w:r>
         <w:rPr>
@@ -38,13 +40,7 @@
         <w:rPr>
           <w:lang w:val="ru-RU"/>
         </w:rPr>
-        <w:t xml:space="preserve">. </w:t>
-      </w:r>
-      <w:r>
-        <w:rPr>
-          <w:lang w:val="ru-RU"/>
-        </w:rPr>
-        <w:t>Модели и подходы к организации данных</w:t>
+        <w:t>. Модели и подходы к организации данных</w:t>
       </w:r>
     </w:p>
     <w:p>
@@ -275,19 +271,7 @@
         <w:rPr>
           <w:lang w:val="ru-RU"/>
         </w:rPr>
-        <w:t>все столбцы в таблице однородные, т.</w:t>
-      </w:r>
-      <w:r>
-        <w:rPr>
-          <w:lang w:val="ru-RU"/>
-        </w:rPr>
-        <w:t xml:space="preserve"> </w:t>
-      </w:r>
-      <w:r>
-        <w:rPr>
-          <w:lang w:val="ru-RU"/>
-        </w:rPr>
-        <w:t>е. все элементы в одном столбце имеют</w:t>
+        <w:t>все столбцы в таблице однородные, т. е. все элементы в одном столбце имеют</w:t>
       </w:r>
       <w:r>
         <w:rPr>
@@ -366,19 +350,7 @@
         <w:rPr>
           <w:lang w:val="ru-RU"/>
         </w:rPr>
-        <w:t xml:space="preserve"> модель «сущность — связь» — модель данных, позволяющая описывать концептуальные схемы предметной области.</w:t>
-      </w:r>
-      <w:r>
-        <w:rPr>
-          <w:lang w:val="ru-RU"/>
-        </w:rPr>
-        <w:t xml:space="preserve"> </w:t>
-      </w:r>
-      <w:r>
-        <w:rPr>
-          <w:lang w:val="ru-RU"/>
-        </w:rPr>
-        <w:t>ER-модель используется при высокоуровневом (концептуальном) проектировании баз данных. С её помощью можно выделить ключевые сущности и обозначить связи, которые могут устанавливаться между этими сущностями.</w:t>
+        <w:t xml:space="preserve"> модель «сущность — связь» — модель данных, позволяющая описывать концептуальные схемы предметной области. ER-модель используется при высокоуровневом (концептуальном) проектировании баз данных. С её помощью можно выделить ключевые сущности и обозначить связи, которые могут устанавливаться между этими сущностями.</w:t>
       </w:r>
       <w:r>
         <w:rPr>
@@ -452,13 +424,7 @@
         <w:rPr>
           <w:lang w:val="ru-RU"/>
         </w:rPr>
-        <w:t>отражение покупок</w:t>
-      </w:r>
-      <w:r>
-        <w:rPr>
-          <w:lang w:val="ru-RU"/>
-        </w:rPr>
-        <w:t xml:space="preserve"> </w:t>
+        <w:t xml:space="preserve">отражение покупок </w:t>
       </w:r>
       <w:r>
         <w:rPr>
@@ -965,15 +931,15 @@
     <w:lsdException w:name="Unresolved Mention" w:semiHidden="1" w:unhideWhenUsed="1"/>
     <w:lsdException w:name="Smart Link" w:semiHidden="1" w:unhideWhenUsed="1"/>
   </w:latentStyles>
-  <w:style w:type="paragraph" w:default="1" w:styleId="a">
+  <w:style w:type="paragraph" w:default="1" w:styleId="Normal">
     <w:name w:val="Normal"/>
     <w:qFormat/>
   </w:style>
-  <w:style w:type="paragraph" w:styleId="1">
+  <w:style w:type="paragraph" w:styleId="Heading1">
     <w:name w:val="heading 1"/>
-    <w:basedOn w:val="a"/>
-    <w:next w:val="a"/>
-    <w:link w:val="10"/>
+    <w:basedOn w:val="Normal"/>
+    <w:next w:val="Normal"/>
+    <w:link w:val="Heading1Char"/>
     <w:uiPriority w:val="9"/>
     <w:qFormat/>
     <w:rsid w:val="00F241A1"/>
@@ -990,13 +956,13 @@
       <w:szCs w:val="32"/>
     </w:rPr>
   </w:style>
-  <w:style w:type="character" w:default="1" w:styleId="a0">
+  <w:style w:type="character" w:default="1" w:styleId="DefaultParagraphFont">
     <w:name w:val="Default Paragraph Font"/>
     <w:uiPriority w:val="1"/>
     <w:semiHidden/>
     <w:unhideWhenUsed/>
   </w:style>
-  <w:style w:type="table" w:default="1" w:styleId="a1">
+  <w:style w:type="table" w:default="1" w:styleId="TableNormal">
     <w:name w:val="Normal Table"/>
     <w:uiPriority w:val="99"/>
     <w:semiHidden/>
@@ -1011,16 +977,16 @@
       </w:tblCellMar>
     </w:tblPr>
   </w:style>
-  <w:style w:type="numbering" w:default="1" w:styleId="a2">
+  <w:style w:type="numbering" w:default="1" w:styleId="NoList">
     <w:name w:val="No List"/>
     <w:uiPriority w:val="99"/>
     <w:semiHidden/>
     <w:unhideWhenUsed/>
   </w:style>
-  <w:style w:type="character" w:customStyle="1" w:styleId="10">
-    <w:name w:val="Заголовок 1 Знак"/>
-    <w:basedOn w:val="a0"/>
-    <w:link w:val="1"/>
+  <w:style w:type="character" w:customStyle="1" w:styleId="Heading1Char">
+    <w:name w:val="Heading 1 Char"/>
+    <w:basedOn w:val="DefaultParagraphFont"/>
+    <w:link w:val="Heading1"/>
     <w:uiPriority w:val="9"/>
     <w:rsid w:val="00F241A1"/>
     <w:rPr>
